--- a/zh_CN_bios/Tara Levine Bio.docx
+++ b/zh_CN_bios/Tara Levine Bio.docx
@@ -1,6 +1,6 @@
 
 <file path=word/document.xml><?xml version="1.0" encoding="utf-8"?>
-<w:document xmlns:w="http://schemas.openxmlformats.org/wordprocessingml/2006/main" xmlns:wpc="http://schemas.microsoft.com/office/word/2010/wordprocessingCanvas" xmlns:mo="http://schemas.microsoft.com/office/mac/office/2008/main" xmlns:mc="http://schemas.openxmlformats.org/markup-compatibility/2006" xmlns:mv="urn:schemas-microsoft-com:mac:vml" xmlns:o="urn:schemas-microsoft-com:office:office" xmlns:r="http://schemas.openxmlformats.org/officeDocument/2006/relationships" xmlns:m="http://schemas.openxmlformats.org/officeDocument/2006/math" xmlns:v="urn:schemas-microsoft-com:vml" xmlns:wp14="http://schemas.microsoft.com/office/word/2010/wordprocessingDrawing" xmlns:wp="http://schemas.openxmlformats.org/drawingml/2006/wordprocessingDrawing" xmlns:w10="urn:schemas-microsoft-com:office:word" xmlns:w14="http://schemas.microsoft.com/office/word/2010/wordml" xmlns:wpg="http://schemas.microsoft.com/office/word/2010/wordprocessingGroup" xmlns:wpi="http://schemas.microsoft.com/office/word/2010/wordprocessingInk" xmlns:wne="http://schemas.microsoft.com/office/word/2006/wordml" xmlns:wps="http://schemas.microsoft.com/office/word/2010/wordprocessingShape" mc:Ignorable="w14 wp14">
+<w:document xmlns:wpc="http://schemas.microsoft.com/office/word/2010/wordprocessingCanvas" xmlns:mc="http://schemas.openxmlformats.org/markup-compatibility/2006" xmlns:o="urn:schemas-microsoft-com:office:office" xmlns:r="http://schemas.openxmlformats.org/officeDocument/2006/relationships" xmlns:m="http://schemas.openxmlformats.org/officeDocument/2006/math" xmlns:v="urn:schemas-microsoft-com:vml" xmlns:wp14="http://schemas.microsoft.com/office/word/2010/wordprocessingDrawing" xmlns:wp="http://schemas.openxmlformats.org/drawingml/2006/wordprocessingDrawing" xmlns:w10="urn:schemas-microsoft-com:office:word" xmlns:w="http://schemas.openxmlformats.org/wordprocessingml/2006/main" xmlns:w14="http://schemas.microsoft.com/office/word/2010/wordml" xmlns:wpg="http://schemas.microsoft.com/office/word/2010/wordprocessingGroup" xmlns:wpi="http://schemas.microsoft.com/office/word/2010/wordprocessingInk" xmlns:wne="http://schemas.microsoft.com/office/word/2006/wordml" xmlns:wps="http://schemas.microsoft.com/office/word/2010/wordprocessingShape" mc:Ignorable="w14 wp14">
   <w:body>
     <w:p>
       <w:pPr>
@@ -14,15 +14,14 @@
           <w:szCs w:val="24"/>
         </w:rPr>
       </w:pPr>
-      <w:bookmarkStart w:id="0" w:name="_GoBack"/>
     </w:p>
     <w:p>
       <w:pPr>
         <w:shd w:val="clear" w:color="auto" w:fill="FFFFFF"/>
+        <w:ind w:firstLine="720"/>
         <w:rPr>
           <w:color w:val="000000"/>
           <w:sz w:val="24"/>
-          <w:szCs w:val="24"/>
         </w:rPr>
       </w:pPr>
       <w:r>
@@ -30,101 +29,81 @@
           <w:color w:val="000000"/>
           <w:sz w:val="24"/>
         </w:rPr>
-        <w:t>Tara Levine 是 Ocean Spray 欧洲、中东和非洲区 (EMEA) 副总裁，管理整个 EMEA 区的饮料与食品业务。</w:t>
+        <w:t xml:space="preserve">Tara Levine 是 Ocean Spray 欧洲、中东和非洲区 (EMEA) 副总裁，管理整个 EMEA 区的饮料与食品业务。Tara 负责该多品牌组合的所有商业事宜，包括业务开发、营销、创新、财务和运营。她还领导相关工作，将越橘和 Ocean Spray 品牌引入新市场和新兴市场。 </w:t>
       </w:r>
+    </w:p>
+    <w:p>
+      <w:pPr>
+        <w:shd w:val="clear" w:color="auto" w:fill="FFFFFF"/>
+        <w:rPr>
+          <w:color w:val="000000"/>
+          <w:sz w:val="24"/>
+        </w:rPr>
+      </w:pPr>
+    </w:p>
+    <w:p>
+      <w:pPr>
+        <w:shd w:val="clear" w:color="auto" w:fill="FFFFFF"/>
+        <w:ind w:firstLine="720"/>
+        <w:rPr>
+          <w:color w:val="000000"/>
+          <w:sz w:val="24"/>
+        </w:rPr>
+      </w:pPr>
       <w:r>
         <w:rPr>
           <w:color w:val="000000"/>
           <w:sz w:val="24"/>
         </w:rPr>
-        <w:t>Tara 负责该多品牌组合的所有商业事宜，包括业务开发、营销、创新、财务和运营。</w:t>
+        <w:t>在担任现有国际职位之前，Tara 曾任 Ocean Spray 北美业务营销总监，实现了由创新和基础业务扩张推动的两位数业务增长。她曾经在宝洁任职，负责管理 Gillette 全球男性修面剂业务和 Right Guard 北美业务，推出了 Oral-B/Disney Stages 牙刷产品线。</w:t>
       </w:r>
+    </w:p>
+    <w:p>
+      <w:pPr>
+        <w:shd w:val="clear" w:color="auto" w:fill="FFFFFF"/>
+        <w:rPr>
+          <w:color w:val="000000"/>
+          <w:sz w:val="24"/>
+        </w:rPr>
+      </w:pPr>
+    </w:p>
+    <w:p>
+      <w:pPr>
+        <w:shd w:val="clear" w:color="auto" w:fill="FFFFFF"/>
+        <w:ind w:firstLine="720"/>
+        <w:rPr>
+          <w:color w:val="000000"/>
+          <w:sz w:val="24"/>
+        </w:rPr>
+      </w:pPr>
       <w:r>
         <w:rPr>
           <w:color w:val="000000"/>
           <w:sz w:val="24"/>
         </w:rPr>
-        <w:t xml:space="preserve">她还领导相关工作，将越橘和 Ocean Spray 品牌引入新市场和新兴市场。 </w:t>
+        <w:t>此前，她曾任 Catalyst 的研究与咨询服务总监。Catalyst 是一家推动商业女性进步的非营利研究咨询机构。担任该职期间，她曾与多家财富 500 强公司合作，为其制定战略，从而充分利用组织中的女性才能，并著有《Creating Women’s Networks: A How-To Guide for Women and Companies》一书。</w:t>
       </w:r>
     </w:p>
-    <w:p xmlns:w="http://schemas.openxmlformats.org/wordprocessingml/2006/main" xmlns:wpc="http://schemas.microsoft.com/office/word/2010/wordprocessingCanvas" xmlns:mo="http://schemas.microsoft.com/office/mac/office/2008/main" xmlns:mc="http://schemas.openxmlformats.org/markup-compatibility/2006" xmlns:mv="urn:schemas-microsoft-com:mac:vml" xmlns:o="urn:schemas-microsoft-com:office:office" xmlns:r="http://schemas.openxmlformats.org/officeDocument/2006/relationships" xmlns:m="http://schemas.openxmlformats.org/officeDocument/2006/math" xmlns:v="urn:schemas-microsoft-com:vml" xmlns:wp14="http://schemas.microsoft.com/office/word/2010/wordprocessingDrawing" xmlns:wp="http://schemas.openxmlformats.org/drawingml/2006/wordprocessingDrawing" xmlns:w10="urn:schemas-microsoft-com:office:word" xmlns:w14="http://schemas.microsoft.com/office/word/2010/wordml" xmlns:wpg="http://schemas.microsoft.com/office/word/2010/wordprocessingGroup" xmlns:wpi="http://schemas.microsoft.com/office/word/2010/wordprocessingInk" xmlns:wne="http://schemas.microsoft.com/office/word/2006/wordml" xmlns:wps="http://schemas.microsoft.com/office/word/2010/wordprocessingShape">
+    <w:p>
       <w:pPr>
         <w:shd w:val="clear" w:color="auto" w:fill="FFFFFF"/>
         <w:rPr>
           <w:color w:val="000000"/>
           <w:sz w:val="24"/>
-          <w:szCs w:val="24"/>
         </w:rPr>
       </w:pPr>
     </w:p>
     <w:p>
       <w:pPr>
         <w:shd w:val="clear" w:color="auto" w:fill="FFFFFF"/>
-        <w:rPr>
-          <w:color w:val="000000"/>
-          <w:sz w:val="24"/>
-          <w:szCs w:val="24"/>
-        </w:rPr>
-      </w:pPr>
-      <w:r>
+        <w:ind w:firstLine="720"/>
         <w:rPr>
           <w:color w:val="000000"/>
           <w:sz w:val="24"/>
         </w:rPr>
-        <w:t>在担任现有国际职位之前，Tara 曾任 Ocean Spray 北美业务营销总监，实现了由创新和基础业务扩张推动的两位数业务增长。</w:t>
-      </w:r>
-      <w:r>
-        <w:rPr>
-          <w:color w:val="000000"/>
-          <w:sz w:val="24"/>
-        </w:rPr>
-        <w:t>她曾经在宝洁任职，负责管理 Gillette 全球男性修面剂业务和 Right Guard 北美业务，推出了 Oral-B/Disney Stages 牙刷产品线。</w:t>
-      </w:r>
-      <w:r>
-        <w:rPr>
-          <w:color w:val="000000"/>
-          <w:sz w:val="24"/>
-        </w:rPr>
-        <w:t>此前，她曾任 Catalyst 的研究与咨询服务总监。Catalyst 是一家推动商业女性进步的非营利研究咨询机构。</w:t>
-      </w:r>
-      <w:r>
-        <w:rPr>
-          <w:color w:val="000000"/>
-          <w:sz w:val="24"/>
-        </w:rPr>
-        <w:t xml:space="preserve">担任该职期间，她曾与多家财富 500 强公司合作，为其制定战略，从而充分利用组织中的女性才能，并著有《Creating Women’s Networks: </w:t>
-      </w:r>
-      <w:r>
-        <w:rPr>
-          <w:color w:val="000000"/>
-          <w:sz w:val="24"/>
-        </w:rPr>
-        <w:t>A How-To Guide for Women and Companies》一书。</w:t>
-      </w:r>
-    </w:p>
-    <w:p xmlns:w="http://schemas.openxmlformats.org/wordprocessingml/2006/main" xmlns:wpc="http://schemas.microsoft.com/office/word/2010/wordprocessingCanvas" xmlns:mo="http://schemas.microsoft.com/office/mac/office/2008/main" xmlns:mc="http://schemas.openxmlformats.org/markup-compatibility/2006" xmlns:mv="urn:schemas-microsoft-com:mac:vml" xmlns:o="urn:schemas-microsoft-com:office:office" xmlns:r="http://schemas.openxmlformats.org/officeDocument/2006/relationships" xmlns:m="http://schemas.openxmlformats.org/officeDocument/2006/math" xmlns:v="urn:schemas-microsoft-com:vml" xmlns:wp14="http://schemas.microsoft.com/office/word/2010/wordprocessingDrawing" xmlns:wp="http://schemas.openxmlformats.org/drawingml/2006/wordprocessingDrawing" xmlns:w10="urn:schemas-microsoft-com:office:word" xmlns:w14="http://schemas.microsoft.com/office/word/2010/wordml" xmlns:wpg="http://schemas.microsoft.com/office/word/2010/wordprocessingGroup" xmlns:wpi="http://schemas.microsoft.com/office/word/2010/wordprocessingInk" xmlns:wne="http://schemas.microsoft.com/office/word/2006/wordml" xmlns:wps="http://schemas.microsoft.com/office/word/2010/wordprocessingShape">
-      <w:pPr>
-        <w:shd w:val="clear" w:color="auto" w:fill="FFFFFF"/>
-        <w:rPr>
-          <w:color w:val="000000"/>
-          <w:sz w:val="24"/>
-          <w:szCs w:val="24"/>
-        </w:rPr>
-      </w:pPr>
-    </w:p>
-    <w:p>
-      <w:pPr>
-        <w:shd w:val="clear" w:color="auto" w:fill="FFFFFF"/>
-        <w:tabs>
-          <w:tab w:val="right" w:pos="9270"/>
-        </w:tabs>
-        <w:rPr>
-          <w:rFonts w:ascii="SimSun" w:hAnsi="SimSun" w:cs="SimSun"/>
-          <w:color w:val="000000"/>
-          <w:sz w:val="24"/>
-          <w:szCs w:val="24"/>
-        </w:rPr>
-      </w:pPr>
+      </w:pPr>
+      <w:bookmarkStart w:id="0" w:name="_GoBack"/>
+      <w:bookmarkEnd w:id="0"/>
       <w:r>
         <w:rPr>
           <w:color w:val="000000"/>
@@ -133,7 +112,7 @@
         <w:t xml:space="preserve">Tara 拥有哈佛商学院工商管理硕士学位和布朗大学学士学位。 </w:t>
       </w:r>
     </w:p>
-    <w:p xmlns:w="http://schemas.openxmlformats.org/wordprocessingml/2006/main" xmlns:wpc="http://schemas.microsoft.com/office/word/2010/wordprocessingCanvas" xmlns:mo="http://schemas.microsoft.com/office/mac/office/2008/main" xmlns:mc="http://schemas.openxmlformats.org/markup-compatibility/2006" xmlns:mv="urn:schemas-microsoft-com:mac:vml" xmlns:o="urn:schemas-microsoft-com:office:office" xmlns:r="http://schemas.openxmlformats.org/officeDocument/2006/relationships" xmlns:m="http://schemas.openxmlformats.org/officeDocument/2006/math" xmlns:v="urn:schemas-microsoft-com:vml" xmlns:wp14="http://schemas.microsoft.com/office/word/2010/wordprocessingDrawing" xmlns:wp="http://schemas.openxmlformats.org/drawingml/2006/wordprocessingDrawing" xmlns:w10="urn:schemas-microsoft-com:office:word" xmlns:w14="http://schemas.microsoft.com/office/word/2010/wordml" xmlns:wpg="http://schemas.microsoft.com/office/word/2010/wordprocessingGroup" xmlns:wpi="http://schemas.microsoft.com/office/word/2010/wordprocessingInk" xmlns:wne="http://schemas.microsoft.com/office/word/2006/wordml" xmlns:wps="http://schemas.microsoft.com/office/word/2010/wordprocessingShape">
+    <w:p>
       <w:pPr>
         <w:pStyle w:val="ResumeText"/>
         <w:tabs>
@@ -145,8 +124,15 @@
           <w:szCs w:val="24"/>
         </w:rPr>
       </w:pPr>
+      <w:r>
+        <w:rPr>
+          <w:color w:val="000000"/>
+          <w:sz w:val="24"/>
+        </w:rPr>
+        <w:t xml:space="preserve"> </w:t>
+      </w:r>
     </w:p>
-    <w:p xmlns:w="http://schemas.openxmlformats.org/wordprocessingml/2006/main" xmlns:wpc="http://schemas.microsoft.com/office/word/2010/wordprocessingCanvas" xmlns:mo="http://schemas.microsoft.com/office/mac/office/2008/main" xmlns:mc="http://schemas.openxmlformats.org/markup-compatibility/2006" xmlns:mv="urn:schemas-microsoft-com:mac:vml" xmlns:o="urn:schemas-microsoft-com:office:office" xmlns:r="http://schemas.openxmlformats.org/officeDocument/2006/relationships" xmlns:m="http://schemas.openxmlformats.org/officeDocument/2006/math" xmlns:v="urn:schemas-microsoft-com:vml" xmlns:wp14="http://schemas.microsoft.com/office/word/2010/wordprocessingDrawing" xmlns:wp="http://schemas.openxmlformats.org/drawingml/2006/wordprocessingDrawing" xmlns:w10="urn:schemas-microsoft-com:office:word" xmlns:w14="http://schemas.microsoft.com/office/word/2010/wordml" xmlns:wpg="http://schemas.microsoft.com/office/word/2010/wordprocessingGroup" xmlns:wpi="http://schemas.microsoft.com/office/word/2010/wordprocessingInk" xmlns:wne="http://schemas.microsoft.com/office/word/2006/wordml" xmlns:wps="http://schemas.microsoft.com/office/word/2010/wordprocessingShape">
+    <w:p>
       <w:pPr>
         <w:pStyle w:val="ResumeText"/>
         <w:tabs>
@@ -159,8 +145,7 @@
         </w:rPr>
       </w:pPr>
     </w:p>
-    <w:bookmarkEnd xmlns:w="http://schemas.openxmlformats.org/wordprocessingml/2006/main" xmlns:wpc="http://schemas.microsoft.com/office/word/2010/wordprocessingCanvas" xmlns:mo="http://schemas.microsoft.com/office/mac/office/2008/main" xmlns:mc="http://schemas.openxmlformats.org/markup-compatibility/2006" xmlns:mv="urn:schemas-microsoft-com:mac:vml" xmlns:o="urn:schemas-microsoft-com:office:office" xmlns:r="http://schemas.openxmlformats.org/officeDocument/2006/relationships" xmlns:m="http://schemas.openxmlformats.org/officeDocument/2006/math" xmlns:v="urn:schemas-microsoft-com:vml" xmlns:wp14="http://schemas.microsoft.com/office/word/2010/wordprocessingDrawing" xmlns:wp="http://schemas.openxmlformats.org/drawingml/2006/wordprocessingDrawing" xmlns:w10="urn:schemas-microsoft-com:office:word" xmlns:w14="http://schemas.microsoft.com/office/word/2010/wordml" xmlns:wpg="http://schemas.microsoft.com/office/word/2010/wordprocessingGroup" xmlns:wpi="http://schemas.microsoft.com/office/word/2010/wordprocessingInk" xmlns:wne="http://schemas.microsoft.com/office/word/2006/wordml" xmlns:wps="http://schemas.microsoft.com/office/word/2010/wordprocessingShape" w:id="0"/>
-    <w:sectPr xmlns:w="http://schemas.openxmlformats.org/wordprocessingml/2006/main" xmlns:wpc="http://schemas.microsoft.com/office/word/2010/wordprocessingCanvas" xmlns:mo="http://schemas.microsoft.com/office/mac/office/2008/main" xmlns:mc="http://schemas.openxmlformats.org/markup-compatibility/2006" xmlns:mv="urn:schemas-microsoft-com:mac:vml" xmlns:o="urn:schemas-microsoft-com:office:office" xmlns:r="http://schemas.openxmlformats.org/officeDocument/2006/relationships" xmlns:m="http://schemas.openxmlformats.org/officeDocument/2006/math" xmlns:v="urn:schemas-microsoft-com:vml" xmlns:wp14="http://schemas.microsoft.com/office/word/2010/wordprocessingDrawing" xmlns:wp="http://schemas.openxmlformats.org/drawingml/2006/wordprocessingDrawing" xmlns:w10="urn:schemas-microsoft-com:office:word" xmlns:w14="http://schemas.microsoft.com/office/word/2010/wordml" xmlns:wpg="http://schemas.microsoft.com/office/word/2010/wordprocessingGroup" xmlns:wpi="http://schemas.microsoft.com/office/word/2010/wordprocessingInk" xmlns:wne="http://schemas.microsoft.com/office/word/2006/wordml" xmlns:wps="http://schemas.microsoft.com/office/word/2010/wordprocessingShape">
+    <w:sectPr>
       <w:pgSz w:w="12240" w:h="15840" w:code="1"/>
       <w:pgMar w:top="576" w:right="720" w:bottom="576" w:left="720" w:header="720" w:footer="720" w:gutter="0"/>
       <w:cols w:space="720"/>
@@ -171,7 +156,7 @@
 </file>
 
 <file path=word/numbering.xml><?xml version="1.0" encoding="utf-8"?>
-<w:numbering xmlns:wpc="http://schemas.microsoft.com/office/word/2010/wordprocessingCanvas" xmlns:mo="http://schemas.microsoft.com/office/mac/office/2008/main" xmlns:mc="http://schemas.openxmlformats.org/markup-compatibility/2006" xmlns:mv="urn:schemas-microsoft-com:mac:vml" xmlns:o="urn:schemas-microsoft-com:office:office" xmlns:r="http://schemas.openxmlformats.org/officeDocument/2006/relationships" xmlns:m="http://schemas.openxmlformats.org/officeDocument/2006/math" xmlns:v="urn:schemas-microsoft-com:vml" xmlns:wp14="http://schemas.microsoft.com/office/word/2010/wordprocessingDrawing" xmlns:wp="http://schemas.openxmlformats.org/drawingml/2006/wordprocessingDrawing" xmlns:w10="urn:schemas-microsoft-com:office:word" xmlns:w="http://schemas.openxmlformats.org/wordprocessingml/2006/main" xmlns:w14="http://schemas.microsoft.com/office/word/2010/wordml" xmlns:wpg="http://schemas.microsoft.com/office/word/2010/wordprocessingGroup" xmlns:wpi="http://schemas.microsoft.com/office/word/2010/wordprocessingInk" xmlns:wne="http://schemas.microsoft.com/office/word/2006/wordml" xmlns:wps="http://schemas.microsoft.com/office/word/2010/wordprocessingShape" mc:Ignorable="w14 wp14">
+<w:numbering xmlns:wpc="http://schemas.microsoft.com/office/word/2010/wordprocessingCanvas" xmlns:mc="http://schemas.openxmlformats.org/markup-compatibility/2006" xmlns:o="urn:schemas-microsoft-com:office:office" xmlns:r="http://schemas.openxmlformats.org/officeDocument/2006/relationships" xmlns:m="http://schemas.openxmlformats.org/officeDocument/2006/math" xmlns:v="urn:schemas-microsoft-com:vml" xmlns:wp14="http://schemas.microsoft.com/office/word/2010/wordprocessingDrawing" xmlns:wp="http://schemas.openxmlformats.org/drawingml/2006/wordprocessingDrawing" xmlns:w10="urn:schemas-microsoft-com:office:word" xmlns:w="http://schemas.openxmlformats.org/wordprocessingml/2006/main" xmlns:w14="http://schemas.microsoft.com/office/word/2010/wordml" xmlns:wpg="http://schemas.microsoft.com/office/word/2010/wordprocessingGroup" xmlns:wpi="http://schemas.microsoft.com/office/word/2010/wordprocessingInk" xmlns:wne="http://schemas.microsoft.com/office/word/2006/wordml" xmlns:wps="http://schemas.microsoft.com/office/word/2010/wordprocessingShape" mc:Ignorable="w14 wp14">
   <w:abstractNum w:abstractNumId="0">
     <w:nsid w:val="FFFFFFFE"/>
     <w:multiLevelType w:val="singleLevel"/>
@@ -1566,7 +1551,7 @@
 </file>
 
 <file path=word/styles.xml><?xml version="1.0" encoding="utf-8"?>
-<w:styles xmlns:w="http://schemas.openxmlformats.org/wordprocessingml/2006/main" xmlns:r="http://schemas.openxmlformats.org/officeDocument/2006/relationships" xmlns:w14="http://schemas.microsoft.com/office/word/2010/wordml" xmlns:dgm="http://schemas.openxmlformats.org/drawingml/2006/diagram" xmlns:c="http://schemas.openxmlformats.org/drawingml/2006/chart" xmlns:p="http://schemas.openxmlformats.org/presentationml/2006/main" xmlns:mc="http://schemas.openxmlformats.org/markup-compatibility/2006">
+<w:styles xmlns:mc="http://schemas.openxmlformats.org/markup-compatibility/2006" xmlns:r="http://schemas.openxmlformats.org/officeDocument/2006/relationships" xmlns:w="http://schemas.openxmlformats.org/wordprocessingml/2006/main" xmlns:w14="http://schemas.microsoft.com/office/word/2010/wordml" mc:Ignorable="w14">
   <w:docDefaults>
     <w:rPrDefault>
       <w:rPr>
@@ -1576,7 +1561,7 @@
     </w:rPrDefault>
     <w:pPrDefault/>
   </w:docDefaults>
-  <w:latentStyles w:defLockedState="0" w:defUIPriority="0" w:defSemiHidden="0" w:defUnhideWhenUsed="0" w:defQFormat="0" w:count="276">
+  <w:latentStyles w:defLockedState="0" w:defUIPriority="0" w:defSemiHidden="0" w:defUnhideWhenUsed="0" w:defQFormat="0" w:count="267">
     <w:lsdException w:name="Normal" w:qFormat="1"/>
     <w:lsdException w:name="heading 1" w:qFormat="1"/>
     <w:lsdException w:name="heading 2" w:qFormat="1"/>
@@ -1898,7 +1883,6 @@
     <w:basedOn w:val="Normal"/>
     <w:rsid w:val="00E43434"/>
     <w:rPr>
-      <w:rFonts w:ascii="SimSun" w:hAnsi="SimSun"/>
       <w:b/>
       <w:vanish/>
       <w:color w:val="FF0000"/>
@@ -2025,7 +2009,6 @@
     <w:semiHidden/>
     <w:rsid w:val="00D11E6A"/>
     <w:rPr>
-      <w:rFonts w:ascii="SimSun" w:hAnsi="SimSun" w:cs="SimSun"/>
       <w:sz w:val="16"/>
       <w:szCs w:val="16"/>
     </w:rPr>
@@ -2049,7 +2032,6 @@
       <w:spacing w:before="100" w:beforeAutospacing="1" w:after="100" w:afterAutospacing="1"/>
     </w:pPr>
     <w:rPr>
-      <w:rFonts w:ascii="SimSun" w:eastAsia="SimSun" w:hAnsi="SimSun"/>
       <w:color w:val="666666"/>
       <w:sz w:val="18"/>
       <w:szCs w:val="18"/>
@@ -2059,17 +2041,17 @@
 </file>
 
 <file path=word/stylesWithEffects.xml><?xml version="1.0" encoding="utf-8"?>
-<w:styles xmlns:wpc="http://schemas.microsoft.com/office/word/2010/wordprocessingCanvas" xmlns:mo="http://schemas.microsoft.com/office/mac/office/2008/main" xmlns:mc="http://schemas.openxmlformats.org/markup-compatibility/2006" xmlns:mv="urn:schemas-microsoft-com:mac:vml" xmlns:o="urn:schemas-microsoft-com:office:office" xmlns:r="http://schemas.openxmlformats.org/officeDocument/2006/relationships" xmlns:m="http://schemas.openxmlformats.org/officeDocument/2006/math" xmlns:v="urn:schemas-microsoft-com:vml" xmlns:wp14="http://schemas.microsoft.com/office/word/2010/wordprocessingDrawing" xmlns:wp="http://schemas.openxmlformats.org/drawingml/2006/wordprocessingDrawing" xmlns:w10="urn:schemas-microsoft-com:office:word" xmlns:w="http://schemas.openxmlformats.org/wordprocessingml/2006/main" xmlns:w14="http://schemas.microsoft.com/office/word/2010/wordml" xmlns:wpg="http://schemas.microsoft.com/office/word/2010/wordprocessingGroup" xmlns:wpi="http://schemas.microsoft.com/office/word/2010/wordprocessingInk" xmlns:wne="http://schemas.microsoft.com/office/word/2006/wordml" xmlns:wps="http://schemas.microsoft.com/office/word/2010/wordprocessingShape" mc:Ignorable="w14 wp14">
+<w:styles xmlns:wpc="http://schemas.microsoft.com/office/word/2010/wordprocessingCanvas" xmlns:mc="http://schemas.openxmlformats.org/markup-compatibility/2006" xmlns:o="urn:schemas-microsoft-com:office:office" xmlns:r="http://schemas.openxmlformats.org/officeDocument/2006/relationships" xmlns:m="http://schemas.openxmlformats.org/officeDocument/2006/math" xmlns:v="urn:schemas-microsoft-com:vml" xmlns:wp14="http://schemas.microsoft.com/office/word/2010/wordprocessingDrawing" xmlns:wp="http://schemas.openxmlformats.org/drawingml/2006/wordprocessingDrawing" xmlns:w10="urn:schemas-microsoft-com:office:word" xmlns:w="http://schemas.openxmlformats.org/wordprocessingml/2006/main" xmlns:w14="http://schemas.microsoft.com/office/word/2010/wordml" xmlns:wpg="http://schemas.microsoft.com/office/word/2010/wordprocessingGroup" xmlns:wpi="http://schemas.microsoft.com/office/word/2010/wordprocessingInk" xmlns:wne="http://schemas.microsoft.com/office/word/2006/wordml" xmlns:wps="http://schemas.microsoft.com/office/word/2010/wordprocessingShape" mc:Ignorable="w14 wp14">
   <w:docDefaults>
     <w:rPrDefault>
       <w:rPr>
-        <w:rFonts w:ascii="Times New Roman" w:eastAsia="Times New Roman" w:hAnsi="Times New Roman" w:cs="Times New Roman"/>
-        <w:lang w:val="en-US" w:eastAsia="en-US" w:bidi="ar-SA"/>
+        <w:rFonts w:ascii="SimSun" w:eastAsia="SimSun" w:hAnsi="SimSun" w:cs="SimSun"/>
+        <w:lang w:val="zh-CN" w:eastAsia="zh-CN" w:bidi="zh-CN"/>
       </w:rPr>
     </w:rPrDefault>
     <w:pPrDefault/>
   </w:docDefaults>
-  <w:latentStyles w:defLockedState="0" w:defUIPriority="0" w:defSemiHidden="0" w:defUnhideWhenUsed="0" w:defQFormat="0" w:count="276">
+  <w:latentStyles w:defLockedState="0" w:defUIPriority="0" w:defSemiHidden="0" w:defUnhideWhenUsed="0" w:defQFormat="0" w:count="267">
     <w:lsdException w:name="Normal" w:qFormat="1"/>
     <w:lsdException w:name="heading 1" w:qFormat="1"/>
     <w:lsdException w:name="heading 2" w:qFormat="1"/>
@@ -2391,7 +2373,6 @@
     <w:basedOn w:val="Normal"/>
     <w:rsid w:val="00E43434"/>
     <w:rPr>
-      <w:rFonts w:ascii="Arial" w:hAnsi="Arial"/>
       <w:b/>
       <w:vanish/>
       <w:color w:val="FF0000"/>
@@ -2518,7 +2499,6 @@
     <w:semiHidden/>
     <w:rsid w:val="00D11E6A"/>
     <w:rPr>
-      <w:rFonts w:ascii="Tahoma" w:hAnsi="Tahoma" w:cs="Tahoma"/>
       <w:sz w:val="16"/>
       <w:szCs w:val="16"/>
     </w:rPr>
@@ -2531,7 +2511,7 @@
     <w:rPr>
       <w:b/>
       <w:sz w:val="18"/>
-      <w:lang w:val="en-US" w:eastAsia="en-US" w:bidi="ar-SA"/>
+      <w:lang w:val="zh-CN" w:eastAsia="zh-CN" w:bidi="zh-CN"/>
     </w:rPr>
   </w:style>
   <w:style w:type="paragraph" w:styleId="NormalWeb">
@@ -2542,7 +2522,6 @@
       <w:spacing w:before="100" w:beforeAutospacing="1" w:after="100" w:afterAutospacing="1"/>
     </w:pPr>
     <w:rPr>
-      <w:rFonts w:ascii="Verdana" w:eastAsia="PMingLiU" w:hAnsi="Verdana"/>
       <w:color w:val="666666"/>
       <w:sz w:val="18"/>
       <w:szCs w:val="18"/>
@@ -2552,7 +2531,7 @@
 </file>
 
 <file path=word/theme/theme1.xml><?xml version="1.0" encoding="utf-8"?>
-<a:theme xmlns:a="http://schemas.openxmlformats.org/drawingml/2006/main" xmlns:ve="http://schemas.openxmlformats.org/markup-compatibility/2006" xmlns:o="urn:schemas-microsoft-com:office:office" xmlns:r="http://schemas.openxmlformats.org/officeDocument/2006/relationships" xmlns:m="http://schemas.openxmlformats.org/officeDocument/2006/math" xmlns:v="urn:schemas-microsoft-com:vml" xmlns:wp="http://schemas.openxmlformats.org/drawingml/2006/wordprocessingDrawing" xmlns:w10="urn:schemas-microsoft-com:office:word" xmlns:w="http://schemas.openxmlformats.org/wordprocessingml/2006/main" xmlns:w14="http://schemas.microsoft.com/office/word/2010/wordml" xmlns:wne="http://schemas.microsoft.com/office/word/2006/wordml" xmlns:pic="http://schemas.openxmlformats.org/drawingml/2006/picture" xmlns:dgm="http://schemas.openxmlformats.org/drawingml/2006/diagram" xmlns:c="http://schemas.openxmlformats.org/drawingml/2006/chart" xmlns:p="http://schemas.openxmlformats.org/presentationml/2006/main">
+<a:theme xmlns:a="http://schemas.openxmlformats.org/drawingml/2006/main">
   <a:themeElements>
     <a:clrScheme name="Office">
       <a:dk1>
@@ -2771,5 +2750,7 @@
       </a:bgFillStyleLst>
     </a:fmtScheme>
   </a:themeElements>
+  <a:objectDefaults/>
+  <a:extraClrSchemeLst/>
 </a:theme>
 </file>